--- a/Doshydro/Fiche Doshydro.docx
+++ b/Doshydro/Fiche Doshydro.docx
@@ -24,8 +24,13 @@
       </w:r>
     </w:p>
     <w:p/>
+    <w:p/>
     <w:p>
       <w:r>
+        <w:rPr>
+          <w:noProof/>
+          <w:lang w:eastAsia="fr-FR" w:bidi="ar-SA"/>
+        </w:rPr>
         <w:drawing>
           <wp:inline distT="0" distB="0" distL="0" distR="0">
             <wp:extent cx="6005830" cy="3352800"/>
@@ -453,6 +458,13 @@
         </w:rPr>
         <w:t>Branchement et utilisation oscilloscope</w:t>
       </w:r>
+    </w:p>
+    <w:p>
+      <w:pPr>
+        <w:rPr>
+          <w:lang w:eastAsia="fr-FR" w:bidi="ar-SA"/>
+        </w:rPr>
+      </w:pPr>
     </w:p>
     <w:p>
       <w:pPr>
@@ -1068,7 +1080,7 @@
                     </pic:cNvPicPr>
                   </pic:nvPicPr>
                   <pic:blipFill>
-                    <a:blip r:embed="rId12" cstate="print">
+                    <a:blip r:embed="rId13" cstate="print">
                       <a:lum bright="20000"/>
                     </a:blip>
                     <a:srcRect t="4991" r="65190" b="2761"/>
@@ -1113,6 +1125,7 @@
         <w:t xml:space="preserve"> Mesure accessible directement et visuellement</w:t>
       </w:r>
     </w:p>
+    <w:p/>
     <w:p>
       <w:r>
         <w:rPr>
@@ -1197,7 +1210,7 @@
                     </pic:cNvPicPr>
                   </pic:nvPicPr>
                   <pic:blipFill>
-                    <a:blip r:embed="rId13" cstate="print"/>
+                    <a:blip r:embed="rId14" cstate="print"/>
                     <a:srcRect/>
                     <a:stretch>
                       <a:fillRect/>
@@ -1282,7 +1295,7 @@
                     </pic:cNvPicPr>
                   </pic:nvPicPr>
                   <pic:blipFill>
-                    <a:blip r:embed="rId14" cstate="print"/>
+                    <a:blip r:embed="rId15" cstate="print"/>
                     <a:srcRect/>
                     <a:stretch>
                       <a:fillRect/>
@@ -1398,12 +1411,10 @@
     <w:p>
       <w:pPr>
         <w:pStyle w:val="Paragraphedeliste"/>
-        <w:numPr>
-          <w:ilvl w:val="0"/>
-          <w:numId w:val="17"/>
-        </w:numPr>
-        <w:jc w:val="center"/>
-      </w:pPr>
+      </w:pPr>
+      <w:r>
+        <w:t xml:space="preserve"> </w:t>
+      </w:r>
       <w:r>
         <w:rPr>
           <w:noProof/>
@@ -1427,7 +1438,7 @@
                     </pic:cNvPicPr>
                   </pic:nvPicPr>
                   <pic:blipFill>
-                    <a:blip r:embed="rId15" cstate="print"/>
+                    <a:blip r:embed="rId16" cstate="print"/>
                     <a:srcRect l="38290" t="12317" r="11505" b="20779"/>
                     <a:stretch>
                       <a:fillRect/>
@@ -1481,7 +1492,7 @@
                     </pic:cNvPicPr>
                   </pic:nvPicPr>
                   <pic:blipFill>
-                    <a:blip r:embed="rId16" cstate="print"/>
+                    <a:blip r:embed="rId17" cstate="print"/>
                     <a:srcRect l="39277" t="13824" r="16587" b="34706"/>
                     <a:stretch>
                       <a:fillRect/>
@@ -1570,7 +1581,7 @@
                     </pic:cNvPicPr>
                   </pic:nvPicPr>
                   <pic:blipFill>
-                    <a:blip r:embed="rId17" cstate="print"/>
+                    <a:blip r:embed="rId18" cstate="print"/>
                     <a:srcRect/>
                     <a:stretch>
                       <a:fillRect/>
@@ -1610,16 +1621,599 @@
     <w:p>
       <w:pPr>
         <w:pStyle w:val="Titre1"/>
-      </w:pPr>
+        <w:sectPr>
+          <w:pgSz w:w="11907" w:h="16840" w:code="9"/>
+          <w:pgMar w:top="720" w:right="720" w:bottom="720" w:left="720" w:header="720" w:footer="720" w:gutter="0"/>
+          <w:cols w:space="720"/>
+          <w:docGrid w:linePitch="299"/>
+        </w:sectPr>
+      </w:pPr>
+    </w:p>
+    <w:p>
+      <w:pPr>
+        <w:pStyle w:val="Titre1"/>
+      </w:pPr>
+      <w:r>
+        <w:rPr>
+          <w:noProof/>
+          <w:lang w:eastAsia="fr-FR" w:bidi="ar-SA"/>
+        </w:rPr>
+        <w:lastRenderedPageBreak/>
+        <w:pict>
+          <v:shape id="_x0000_s1065" type="#_x0000_t32" style="position:absolute;left:0;text-align:left;margin-left:322.6pt;margin-top:22.15pt;width:146.8pt;height:114.95pt;z-index:251693056" o:connectortype="straight" strokecolor="red" strokeweight="1.5pt">
+            <v:stroke endarrow="block"/>
+          </v:shape>
+        </w:pict>
+      </w:r>
       <w:r>
         <w:t>Mesure à l’aide du capteur de déplacement</w:t>
+      </w:r>
+    </w:p>
+    <w:p>
+      <w:pPr>
+        <w:pStyle w:val="Titre3"/>
+      </w:pPr>
+      <w:r>
+        <w:t>Branchement et utilisation oscilloscope</w:t>
       </w:r>
     </w:p>
     <w:p/>
+    <w:p>
+      <w:r>
+        <w:rPr>
+          <w:noProof/>
+          <w:lang w:eastAsia="fr-FR" w:bidi="ar-SA"/>
+        </w:rPr>
+        <w:drawing>
+          <wp:anchor distT="0" distB="0" distL="114300" distR="114300" simplePos="0" relativeHeight="251692032" behindDoc="0" locked="0" layoutInCell="1" allowOverlap="1">
+            <wp:simplePos x="0" y="0"/>
+            <wp:positionH relativeFrom="column">
+              <wp:posOffset>4461510</wp:posOffset>
+            </wp:positionH>
+            <wp:positionV relativeFrom="paragraph">
+              <wp:posOffset>388620</wp:posOffset>
+            </wp:positionV>
+            <wp:extent cx="2172970" cy="1629410"/>
+            <wp:effectExtent l="19050" t="0" r="0" b="0"/>
+            <wp:wrapNone/>
+            <wp:docPr id="7" name="Image 4" descr="L:\DCIM\101MSDCF\DSC00042.JPG"/>
+            <wp:cNvGraphicFramePr>
+              <a:graphicFrameLocks xmlns:a="http://schemas.openxmlformats.org/drawingml/2006/main" noChangeAspect="1"/>
+            </wp:cNvGraphicFramePr>
+            <a:graphic xmlns:a="http://schemas.openxmlformats.org/drawingml/2006/main">
+              <a:graphicData uri="http://schemas.openxmlformats.org/drawingml/2006/picture">
+                <pic:pic xmlns:pic="http://schemas.openxmlformats.org/drawingml/2006/picture">
+                  <pic:nvPicPr>
+                    <pic:cNvPr id="0" name="Picture 4" descr="L:\DCIM\101MSDCF\DSC00042.JPG"/>
+                    <pic:cNvPicPr>
+                      <a:picLocks noChangeAspect="1" noChangeArrowheads="1"/>
+                    </pic:cNvPicPr>
+                  </pic:nvPicPr>
+                  <pic:blipFill>
+                    <a:blip r:embed="rId19" cstate="print"/>
+                    <a:srcRect/>
+                    <a:stretch>
+                      <a:fillRect/>
+                    </a:stretch>
+                  </pic:blipFill>
+                  <pic:spPr bwMode="auto">
+                    <a:xfrm>
+                      <a:off x="0" y="0"/>
+                      <a:ext cx="2172970" cy="1629410"/>
+                    </a:xfrm>
+                    <a:prstGeom prst="rect">
+                      <a:avLst/>
+                    </a:prstGeom>
+                    <a:noFill/>
+                    <a:ln w="9525">
+                      <a:noFill/>
+                      <a:miter lim="800000"/>
+                      <a:headEnd/>
+                      <a:tailEnd/>
+                    </a:ln>
+                  </pic:spPr>
+                </pic:pic>
+              </a:graphicData>
+            </a:graphic>
+          </wp:anchor>
+        </w:drawing>
+      </w:r>
+      <w:r>
+        <w:rPr>
+          <w:noProof/>
+          <w:lang w:eastAsia="fr-FR" w:bidi="ar-SA"/>
+        </w:rPr>
+        <w:pict>
+          <v:shape id="_x0000_s1064" type="#_x0000_t32" style="position:absolute;margin-left:163.85pt;margin-top:49.55pt;width:93.25pt;height:31.4pt;flip:x y;z-index:251691008;mso-position-horizontal-relative:text;mso-position-vertical-relative:text" o:connectortype="straight" strokecolor="red" strokeweight="1.5pt">
+            <v:stroke endarrow="block"/>
+          </v:shape>
+        </w:pict>
+      </w:r>
+      <w:r>
+        <w:rPr>
+          <w:noProof/>
+          <w:lang w:eastAsia="fr-FR" w:bidi="ar-SA"/>
+        </w:rPr>
+        <w:pict>
+          <v:oval id="_x0000_s1063" style="position:absolute;margin-left:76.6pt;margin-top:9.9pt;width:91.85pt;height:54.45pt;z-index:251689984;mso-position-horizontal-relative:text;mso-position-vertical-relative:text" filled="f" strokecolor="red" strokeweight="1.5pt"/>
+        </w:pict>
+      </w:r>
+      <w:r>
+        <w:rPr>
+          <w:noProof/>
+          <w:lang w:eastAsia="fr-FR" w:bidi="ar-SA"/>
+        </w:rPr>
+        <w:pict>
+          <v:shape id="_x0000_s1062" type="#_x0000_t202" style="position:absolute;margin-left:257.1pt;margin-top:70.35pt;width:72.9pt;height:23.55pt;z-index:251688960;mso-position-horizontal-relative:text;mso-position-vertical-relative:text" filled="f" strokecolor="red" strokeweight="1.5pt">
+            <v:textbox>
+              <w:txbxContent>
+                <w:p>
+                  <w:r>
+                    <w:t>A respecter</w:t>
+                  </w:r>
+                </w:p>
+              </w:txbxContent>
+            </v:textbox>
+          </v:shape>
+        </w:pict>
+      </w:r>
+      <w:r>
+        <w:rPr>
+          <w:noProof/>
+          <w:lang w:eastAsia="fr-FR" w:bidi="ar-SA"/>
+        </w:rPr>
+        <w:drawing>
+          <wp:inline distT="0" distB="0" distL="0" distR="0">
+            <wp:extent cx="2641600" cy="1981200"/>
+            <wp:effectExtent l="19050" t="0" r="6350" b="0"/>
+            <wp:docPr id="1" name="Image 3" descr="L:\DCIM\101MSDCF\DSC00043.JPG"/>
+            <wp:cNvGraphicFramePr>
+              <a:graphicFrameLocks xmlns:a="http://schemas.openxmlformats.org/drawingml/2006/main" noChangeAspect="1"/>
+            </wp:cNvGraphicFramePr>
+            <a:graphic xmlns:a="http://schemas.openxmlformats.org/drawingml/2006/main">
+              <a:graphicData uri="http://schemas.openxmlformats.org/drawingml/2006/picture">
+                <pic:pic xmlns:pic="http://schemas.openxmlformats.org/drawingml/2006/picture">
+                  <pic:nvPicPr>
+                    <pic:cNvPr id="0" name="Picture 3" descr="L:\DCIM\101MSDCF\DSC00043.JPG"/>
+                    <pic:cNvPicPr>
+                      <a:picLocks noChangeAspect="1" noChangeArrowheads="1"/>
+                    </pic:cNvPicPr>
+                  </pic:nvPicPr>
+                  <pic:blipFill>
+                    <a:blip r:embed="rId20" cstate="print"/>
+                    <a:srcRect/>
+                    <a:stretch>
+                      <a:fillRect/>
+                    </a:stretch>
+                  </pic:blipFill>
+                  <pic:spPr bwMode="auto">
+                    <a:xfrm>
+                      <a:off x="0" y="0"/>
+                      <a:ext cx="2644560" cy="1983420"/>
+                    </a:xfrm>
+                    <a:prstGeom prst="rect">
+                      <a:avLst/>
+                    </a:prstGeom>
+                    <a:noFill/>
+                    <a:ln w="9525">
+                      <a:noFill/>
+                      <a:miter lim="800000"/>
+                      <a:headEnd/>
+                      <a:tailEnd/>
+                    </a:ln>
+                  </pic:spPr>
+                </pic:pic>
+              </a:graphicData>
+            </a:graphic>
+          </wp:inline>
+        </w:drawing>
+      </w:r>
+    </w:p>
     <w:p/>
+    <w:p>
+      <w:pPr>
+        <w:pStyle w:val="Titre3"/>
+      </w:pPr>
+      <w:r>
+        <w:rPr>
+          <w:noProof/>
+          <w:lang w:eastAsia="fr-FR" w:bidi="ar-SA"/>
+        </w:rPr>
+        <w:drawing>
+          <wp:anchor distT="0" distB="0" distL="114300" distR="114300" simplePos="0" relativeHeight="251699200" behindDoc="0" locked="0" layoutInCell="1" allowOverlap="1">
+            <wp:simplePos x="0" y="0"/>
+            <wp:positionH relativeFrom="column">
+              <wp:posOffset>2844312</wp:posOffset>
+            </wp:positionH>
+            <wp:positionV relativeFrom="paragraph">
+              <wp:posOffset>235976</wp:posOffset>
+            </wp:positionV>
+            <wp:extent cx="1428750" cy="1430215"/>
+            <wp:effectExtent l="19050" t="0" r="0" b="0"/>
+            <wp:wrapNone/>
+            <wp:docPr id="15" name="Image 8" descr="D:\DCIM\101MSDCF\DSC00037.JPG"/>
+            <wp:cNvGraphicFramePr>
+              <a:graphicFrameLocks xmlns:a="http://schemas.openxmlformats.org/drawingml/2006/main" noChangeAspect="1"/>
+            </wp:cNvGraphicFramePr>
+            <a:graphic xmlns:a="http://schemas.openxmlformats.org/drawingml/2006/main">
+              <a:graphicData uri="http://schemas.openxmlformats.org/drawingml/2006/picture">
+                <pic:pic xmlns:pic="http://schemas.openxmlformats.org/drawingml/2006/picture">
+                  <pic:nvPicPr>
+                    <pic:cNvPr id="0" name="Picture 8" descr="D:\DCIM\101MSDCF\DSC00037.JPG"/>
+                    <pic:cNvPicPr>
+                      <a:picLocks noChangeAspect="1" noChangeArrowheads="1"/>
+                    </pic:cNvPicPr>
+                  </pic:nvPicPr>
+                  <pic:blipFill>
+                    <a:blip r:embed="rId21" cstate="print"/>
+                    <a:srcRect l="38290" t="12317" r="11505" b="20779"/>
+                    <a:stretch>
+                      <a:fillRect/>
+                    </a:stretch>
+                  </pic:blipFill>
+                  <pic:spPr bwMode="auto">
+                    <a:xfrm>
+                      <a:off x="0" y="0"/>
+                      <a:ext cx="1428750" cy="1430215"/>
+                    </a:xfrm>
+                    <a:prstGeom prst="rect">
+                      <a:avLst/>
+                    </a:prstGeom>
+                    <a:noFill/>
+                    <a:ln w="9525">
+                      <a:noFill/>
+                      <a:miter lim="800000"/>
+                      <a:headEnd/>
+                      <a:tailEnd/>
+                    </a:ln>
+                  </pic:spPr>
+                </pic:pic>
+              </a:graphicData>
+            </a:graphic>
+          </wp:anchor>
+        </w:drawing>
+      </w:r>
+      <w:r>
+        <w:t>Ouverture vanne</w:t>
+      </w:r>
+    </w:p>
+    <w:p>
+      <w:r>
+        <w:rPr>
+          <w:noProof/>
+          <w:lang w:eastAsia="fr-FR" w:bidi="ar-SA"/>
+        </w:rPr>
+        <w:pict>
+          <v:shape id="_x0000_s1071" type="#_x0000_t32" style="position:absolute;margin-left:262.15pt;margin-top:74.55pt;width:108.45pt;height:20.6pt;flip:x y;z-index:251701248" o:connectortype="straight" strokecolor="red" strokeweight="1.5pt">
+            <v:stroke endarrow="block"/>
+          </v:shape>
+        </w:pict>
+      </w:r>
+      <w:r>
+        <w:rPr>
+          <w:noProof/>
+          <w:lang w:eastAsia="fr-FR" w:bidi="ar-SA"/>
+        </w:rPr>
+        <w:pict>
+          <v:shape id="_x0000_s1070" type="#_x0000_t202" style="position:absolute;margin-left:370.6pt;margin-top:82.7pt;width:159.25pt;height:24.45pt;z-index:251700224" filled="f" strokecolor="red" strokeweight="1.5pt">
+            <v:textbox>
+              <w:txbxContent>
+                <w:p>
+                  <w:r>
+                    <w:t xml:space="preserve">Pression réglée sur 2 bars maxi </w:t>
+                  </w:r>
+                </w:p>
+              </w:txbxContent>
+            </v:textbox>
+          </v:shape>
+        </w:pict>
+      </w:r>
+      <w:r>
+        <w:rPr>
+          <w:noProof/>
+          <w:lang w:eastAsia="fr-FR" w:bidi="ar-SA"/>
+        </w:rPr>
+        <w:pict>
+          <v:shape id="_x0000_s1067" type="#_x0000_t32" style="position:absolute;margin-left:56.75pt;margin-top:114.3pt;width:6.95pt;height:27.05pt;flip:y;z-index:251696128" o:connectortype="straight" strokecolor="red" strokeweight="1.5pt">
+            <v:stroke endarrow="block"/>
+          </v:shape>
+        </w:pict>
+      </w:r>
+      <w:r>
+        <w:rPr>
+          <w:noProof/>
+          <w:lang w:eastAsia="fr-FR" w:bidi="ar-SA"/>
+        </w:rPr>
+        <w:pict>
+          <v:oval id="_x0000_s1066" style="position:absolute;margin-left:43.8pt;margin-top:74.55pt;width:52.4pt;height:39.75pt;z-index:251695104" filled="f" strokecolor="red" strokeweight="1.5pt"/>
+        </w:pict>
+      </w:r>
+      <w:r>
+        <w:rPr>
+          <w:noProof/>
+          <w:lang w:eastAsia="fr-FR" w:bidi="ar-SA"/>
+        </w:rPr>
+        <w:drawing>
+          <wp:inline distT="0" distB="0" distL="0" distR="0">
+            <wp:extent cx="2160880" cy="1620859"/>
+            <wp:effectExtent l="19050" t="0" r="0" b="0"/>
+            <wp:docPr id="9" name="Image 6" descr="D:\DCIM\101MSDCF\DSC00038.JPG"/>
+            <wp:cNvGraphicFramePr>
+              <a:graphicFrameLocks xmlns:a="http://schemas.openxmlformats.org/drawingml/2006/main" noChangeAspect="1"/>
+            </wp:cNvGraphicFramePr>
+            <a:graphic xmlns:a="http://schemas.openxmlformats.org/drawingml/2006/main">
+              <a:graphicData uri="http://schemas.openxmlformats.org/drawingml/2006/picture">
+                <pic:pic xmlns:pic="http://schemas.openxmlformats.org/drawingml/2006/picture">
+                  <pic:nvPicPr>
+                    <pic:cNvPr id="0" name="Picture 6" descr="D:\DCIM\101MSDCF\DSC00038.JPG"/>
+                    <pic:cNvPicPr>
+                      <a:picLocks noChangeAspect="1" noChangeArrowheads="1"/>
+                    </pic:cNvPicPr>
+                  </pic:nvPicPr>
+                  <pic:blipFill>
+                    <a:blip r:embed="rId15" cstate="print"/>
+                    <a:srcRect/>
+                    <a:stretch>
+                      <a:fillRect/>
+                    </a:stretch>
+                  </pic:blipFill>
+                  <pic:spPr bwMode="auto">
+                    <a:xfrm>
+                      <a:off x="0" y="0"/>
+                      <a:ext cx="2163520" cy="1622839"/>
+                    </a:xfrm>
+                    <a:prstGeom prst="rect">
+                      <a:avLst/>
+                    </a:prstGeom>
+                    <a:noFill/>
+                    <a:ln w="9525">
+                      <a:noFill/>
+                      <a:miter lim="800000"/>
+                      <a:headEnd/>
+                      <a:tailEnd/>
+                    </a:ln>
+                  </pic:spPr>
+                </pic:pic>
+              </a:graphicData>
+            </a:graphic>
+          </wp:inline>
+        </w:drawing>
+      </w:r>
+    </w:p>
     <w:p/>
+    <w:p>
+      <w:pPr>
+        <w:rPr>
+          <w:rStyle w:val="Titre9Car"/>
+        </w:rPr>
+      </w:pPr>
+      <w:r>
+        <w:rPr>
+          <w:rStyle w:val="Titre9Car"/>
+        </w:rPr>
+        <w:t>Respecter cette configuration</w:t>
+      </w:r>
+    </w:p>
     <w:p/>
+    <w:p>
+      <w:pPr>
+        <w:pStyle w:val="Paragraphedeliste"/>
+        <w:numPr>
+          <w:ilvl w:val="0"/>
+          <w:numId w:val="17"/>
+        </w:numPr>
+      </w:pPr>
+      <w:r>
+        <w:t>Faire des mesur</w:t>
+      </w:r>
+      <w:r>
+        <w:t xml:space="preserve">es en faisant varier la course par palier de 10% </w:t>
+      </w:r>
+      <w:r>
+        <w:t xml:space="preserve"> </w:t>
+      </w:r>
+      <w:r>
+        <w:t xml:space="preserve">entre 100% et 20%. </w:t>
+      </w:r>
+    </w:p>
+    <w:p>
+      <w:pPr>
+        <w:jc w:val="center"/>
+      </w:pPr>
+      <w:r>
+        <w:rPr>
+          <w:noProof/>
+          <w:lang w:eastAsia="fr-FR" w:bidi="ar-SA"/>
+        </w:rPr>
+        <w:pict>
+          <v:shape id="_x0000_s1069" type="#_x0000_t32" style="position:absolute;left:0;text-align:left;margin-left:103.4pt;margin-top:1.95pt;width:91.35pt;height:88.15pt;z-index:251698176" o:connectortype="straight" strokecolor="red" strokeweight="1.5pt">
+            <v:stroke endarrow="block"/>
+          </v:shape>
+        </w:pict>
+      </w:r>
+      <w:r>
+        <w:rPr>
+          <w:noProof/>
+          <w:lang w:eastAsia="fr-FR" w:bidi="ar-SA"/>
+        </w:rPr>
+        <w:drawing>
+          <wp:inline distT="0" distB="0" distL="0" distR="0">
+            <wp:extent cx="2171515" cy="1896521"/>
+            <wp:effectExtent l="19050" t="0" r="185" b="0"/>
+            <wp:docPr id="14" name="Image 9" descr="D:\DCIM\101MSDCF\DSC00041.JPG"/>
+            <wp:cNvGraphicFramePr>
+              <a:graphicFrameLocks xmlns:a="http://schemas.openxmlformats.org/drawingml/2006/main" noChangeAspect="1"/>
+            </wp:cNvGraphicFramePr>
+            <a:graphic xmlns:a="http://schemas.openxmlformats.org/drawingml/2006/main">
+              <a:graphicData uri="http://schemas.openxmlformats.org/drawingml/2006/picture">
+                <pic:pic xmlns:pic="http://schemas.openxmlformats.org/drawingml/2006/picture">
+                  <pic:nvPicPr>
+                    <pic:cNvPr id="0" name="Picture 9" descr="D:\DCIM\101MSDCF\DSC00041.JPG"/>
+                    <pic:cNvPicPr>
+                      <a:picLocks noChangeAspect="1" noChangeArrowheads="1"/>
+                    </pic:cNvPicPr>
+                  </pic:nvPicPr>
+                  <pic:blipFill>
+                    <a:blip r:embed="rId22" cstate="print"/>
+                    <a:srcRect l="39277" t="13824" r="16587" b="34706"/>
+                    <a:stretch>
+                      <a:fillRect/>
+                    </a:stretch>
+                  </pic:blipFill>
+                  <pic:spPr bwMode="auto">
+                    <a:xfrm>
+                      <a:off x="0" y="0"/>
+                      <a:ext cx="2171394" cy="1896415"/>
+                    </a:xfrm>
+                    <a:prstGeom prst="rect">
+                      <a:avLst/>
+                    </a:prstGeom>
+                    <a:noFill/>
+                    <a:ln w="9525">
+                      <a:noFill/>
+                      <a:miter lim="800000"/>
+                      <a:headEnd/>
+                      <a:tailEnd/>
+                    </a:ln>
+                  </pic:spPr>
+                </pic:pic>
+              </a:graphicData>
+            </a:graphic>
+          </wp:inline>
+        </w:drawing>
+      </w:r>
+    </w:p>
+    <w:p>
+      <w:pPr>
+        <w:sectPr>
+          <w:pgSz w:w="11907" w:h="16840" w:code="9"/>
+          <w:pgMar w:top="720" w:right="720" w:bottom="720" w:left="720" w:header="720" w:footer="720" w:gutter="0"/>
+          <w:cols w:space="720"/>
+          <w:docGrid w:linePitch="299"/>
+        </w:sectPr>
+      </w:pPr>
+    </w:p>
+    <w:p>
+      <w:pPr>
+        <w:pStyle w:val="Paragraphedeliste"/>
+        <w:numPr>
+          <w:ilvl w:val="0"/>
+          <w:numId w:val="18"/>
+        </w:numPr>
+      </w:pPr>
+      <w:r>
+        <w:lastRenderedPageBreak/>
+        <w:t>On obtiendra des mesures de ce type.</w:t>
+      </w:r>
+      <w:r>
+        <w:t xml:space="preserve"> </w:t>
+      </w:r>
+    </w:p>
     <w:p/>
+    <w:p>
+      <w:r>
+        <w:rPr>
+          <w:noProof/>
+          <w:lang w:eastAsia="fr-FR" w:bidi="ar-SA"/>
+        </w:rPr>
+        <w:drawing>
+          <wp:inline distT="0" distB="0" distL="0" distR="0">
+            <wp:extent cx="3253105" cy="2438400"/>
+            <wp:effectExtent l="19050" t="0" r="4445" b="0"/>
+            <wp:docPr id="16" name="Image 5" descr="M:\ALL0012\F0012TEK.JPG"/>
+            <wp:cNvGraphicFramePr>
+              <a:graphicFrameLocks xmlns:a="http://schemas.openxmlformats.org/drawingml/2006/main" noChangeAspect="1"/>
+            </wp:cNvGraphicFramePr>
+            <a:graphic xmlns:a="http://schemas.openxmlformats.org/drawingml/2006/main">
+              <a:graphicData uri="http://schemas.openxmlformats.org/drawingml/2006/picture">
+                <pic:pic xmlns:pic="http://schemas.openxmlformats.org/drawingml/2006/picture">
+                  <pic:nvPicPr>
+                    <pic:cNvPr id="0" name="Picture 5" descr="M:\ALL0012\F0012TEK.JPG"/>
+                    <pic:cNvPicPr>
+                      <a:picLocks noChangeAspect="1" noChangeArrowheads="1"/>
+                    </pic:cNvPicPr>
+                  </pic:nvPicPr>
+                  <pic:blipFill>
+                    <a:blip r:embed="rId23" cstate="print"/>
+                    <a:srcRect/>
+                    <a:stretch>
+                      <a:fillRect/>
+                    </a:stretch>
+                  </pic:blipFill>
+                  <pic:spPr bwMode="auto">
+                    <a:xfrm>
+                      <a:off x="0" y="0"/>
+                      <a:ext cx="3253105" cy="2438400"/>
+                    </a:xfrm>
+                    <a:prstGeom prst="rect">
+                      <a:avLst/>
+                    </a:prstGeom>
+                    <a:noFill/>
+                    <a:ln w="9525">
+                      <a:noFill/>
+                      <a:miter lim="800000"/>
+                      <a:headEnd/>
+                      <a:tailEnd/>
+                    </a:ln>
+                  </pic:spPr>
+                </pic:pic>
+              </a:graphicData>
+            </a:graphic>
+          </wp:inline>
+        </w:drawing>
+      </w:r>
+      <w:r>
+        <w:rPr>
+          <w:noProof/>
+          <w:lang w:eastAsia="fr-FR" w:bidi="ar-SA"/>
+        </w:rPr>
+        <w:drawing>
+          <wp:inline distT="0" distB="0" distL="0" distR="0">
+            <wp:extent cx="3253105" cy="2438400"/>
+            <wp:effectExtent l="19050" t="0" r="4445" b="0"/>
+            <wp:docPr id="18" name="Image 6" descr="M:\ALL0011\F0011TEK.JPG"/>
+            <wp:cNvGraphicFramePr>
+              <a:graphicFrameLocks xmlns:a="http://schemas.openxmlformats.org/drawingml/2006/main" noChangeAspect="1"/>
+            </wp:cNvGraphicFramePr>
+            <a:graphic xmlns:a="http://schemas.openxmlformats.org/drawingml/2006/main">
+              <a:graphicData uri="http://schemas.openxmlformats.org/drawingml/2006/picture">
+                <pic:pic xmlns:pic="http://schemas.openxmlformats.org/drawingml/2006/picture">
+                  <pic:nvPicPr>
+                    <pic:cNvPr id="0" name="Picture 6" descr="M:\ALL0011\F0011TEK.JPG"/>
+                    <pic:cNvPicPr>
+                      <a:picLocks noChangeAspect="1" noChangeArrowheads="1"/>
+                    </pic:cNvPicPr>
+                  </pic:nvPicPr>
+                  <pic:blipFill>
+                    <a:blip r:embed="rId24" cstate="print"/>
+                    <a:srcRect/>
+                    <a:stretch>
+                      <a:fillRect/>
+                    </a:stretch>
+                  </pic:blipFill>
+                  <pic:spPr bwMode="auto">
+                    <a:xfrm>
+                      <a:off x="0" y="0"/>
+                      <a:ext cx="3253105" cy="2438400"/>
+                    </a:xfrm>
+                    <a:prstGeom prst="rect">
+                      <a:avLst/>
+                    </a:prstGeom>
+                    <a:noFill/>
+                    <a:ln w="9525">
+                      <a:noFill/>
+                      <a:miter lim="800000"/>
+                      <a:headEnd/>
+                      <a:tailEnd/>
+                    </a:ln>
+                  </pic:spPr>
+                </pic:pic>
+              </a:graphicData>
+            </a:graphic>
+          </wp:inline>
+        </w:drawing>
+      </w:r>
+    </w:p>
     <w:sectPr>
       <w:pgSz w:w="11907" w:h="16840" w:code="9"/>
       <w:pgMar w:top="720" w:right="720" w:bottom="720" w:left="720" w:header="720" w:footer="720" w:gutter="0"/>
@@ -1632,14 +2226,14 @@
 
 <file path=word/endnotes.xml><?xml version="1.0" encoding="utf-8"?>
 <w:endnotes xmlns:ve="http://schemas.openxmlformats.org/markup-compatibility/2006" xmlns:o="urn:schemas-microsoft-com:office:office" xmlns:r="http://schemas.openxmlformats.org/officeDocument/2006/relationships" xmlns:m="http://schemas.openxmlformats.org/officeDocument/2006/math" xmlns:v="urn:schemas-microsoft-com:vml" xmlns:wp="http://schemas.openxmlformats.org/drawingml/2006/wordprocessingDrawing" xmlns:w10="urn:schemas-microsoft-com:office:word" xmlns:w="http://schemas.openxmlformats.org/wordprocessingml/2006/main" xmlns:wne="http://schemas.microsoft.com/office/word/2006/wordml">
-  <w:endnote w:type="separator" w:id="-1">
+  <w:endnote w:type="separator" w:id="0">
     <w:p>
       <w:r>
         <w:separator/>
       </w:r>
     </w:p>
   </w:endnote>
-  <w:endnote w:type="continuationSeparator" w:id="0">
+  <w:endnote w:type="continuationSeparator" w:id="1">
     <w:p>
       <w:r>
         <w:continuationSeparator/>
@@ -1708,7 +2302,7 @@
         <w:sz w:val="24"/>
         <w:szCs w:val="24"/>
       </w:rPr>
-      <w:t>4</w:t>
+      <w:t>1</w:t>
     </w:r>
     <w:r>
       <w:rPr>
@@ -1734,7 +2328,7 @@
           <w:sz w:val="24"/>
           <w:szCs w:val="24"/>
         </w:rPr>
-        <w:t>4</w:t>
+        <w:t>2</w:t>
       </w:r>
     </w:fldSimple>
   </w:p>
@@ -1743,14 +2337,14 @@
 
 <file path=word/footnotes.xml><?xml version="1.0" encoding="utf-8"?>
 <w:footnotes xmlns:ve="http://schemas.openxmlformats.org/markup-compatibility/2006" xmlns:o="urn:schemas-microsoft-com:office:office" xmlns:r="http://schemas.openxmlformats.org/officeDocument/2006/relationships" xmlns:m="http://schemas.openxmlformats.org/officeDocument/2006/math" xmlns:v="urn:schemas-microsoft-com:vml" xmlns:wp="http://schemas.openxmlformats.org/drawingml/2006/wordprocessingDrawing" xmlns:w10="urn:schemas-microsoft-com:office:word" xmlns:w="http://schemas.openxmlformats.org/wordprocessingml/2006/main" xmlns:wne="http://schemas.microsoft.com/office/word/2006/wordml">
-  <w:footnote w:type="separator" w:id="-1">
+  <w:footnote w:type="separator" w:id="0">
     <w:p>
       <w:r>
         <w:separator/>
       </w:r>
     </w:p>
   </w:footnote>
-  <w:footnote w:type="continuationSeparator" w:id="0">
+  <w:footnote w:type="continuationSeparator" w:id="1">
     <w:p>
       <w:r>
         <w:continuationSeparator/>
@@ -2154,14 +2748,14 @@
         <v:path o:extrusionok="f" gradientshapeok="t" o:connecttype="rect"/>
         <o:lock v:ext="edit" aspectratio="t"/>
       </v:shapetype>
-      <v:shape id="_x0000_i1298" type="#_x0000_t75" style="width:9.2pt;height:9.2pt" o:bullet="t">
+      <v:shape id="_x0000_i1026" type="#_x0000_t75" style="width:9.2pt;height:9.2pt" o:bullet="t">
         <v:imagedata r:id="rId1" o:title="BD10265_"/>
       </v:shape>
     </w:pict>
   </w:numPicBullet>
   <w:numPicBullet w:numPicBulletId="1">
     <w:pict>
-      <v:shape id="_x0000_i1299" type="#_x0000_t75" alt="icone2.png" style="width:57.6pt;height:37.45pt;visibility:visible;mso-wrap-style:square" o:bullet="t">
+      <v:shape id="_x0000_i1027" type="#_x0000_t75" alt="icone2.png" style="width:57.6pt;height:37.45pt;visibility:visible;mso-wrap-style:square" o:bullet="t">
         <v:imagedata r:id="rId2" o:title="icone2"/>
       </v:shape>
     </w:pict>
@@ -2728,6 +3322,119 @@
     </w:lvl>
   </w:abstractNum>
   <w:abstractNum w:abstractNumId="5">
+    <w:nsid w:val="3EE91EB7"/>
+    <w:multiLevelType w:val="hybridMultilevel"/>
+    <w:tmpl w:val="39249352"/>
+    <w:lvl w:ilvl="0" w:tplc="040C0003">
+      <w:start w:val="1"/>
+      <w:numFmt w:val="bullet"/>
+      <w:lvlText w:val="o"/>
+      <w:lvlJc w:val="left"/>
+      <w:pPr>
+        <w:ind w:left="720" w:hanging="360"/>
+      </w:pPr>
+      <w:rPr>
+        <w:rFonts w:ascii="Courier New" w:hAnsi="Courier New" w:cs="Courier New" w:hint="default"/>
+      </w:rPr>
+    </w:lvl>
+    <w:lvl w:ilvl="1" w:tplc="040C0003" w:tentative="1">
+      <w:start w:val="1"/>
+      <w:numFmt w:val="bullet"/>
+      <w:lvlText w:val="o"/>
+      <w:lvlJc w:val="left"/>
+      <w:pPr>
+        <w:ind w:left="1440" w:hanging="360"/>
+      </w:pPr>
+      <w:rPr>
+        <w:rFonts w:ascii="Courier New" w:hAnsi="Courier New" w:cs="Courier New" w:hint="default"/>
+      </w:rPr>
+    </w:lvl>
+    <w:lvl w:ilvl="2" w:tplc="040C0005" w:tentative="1">
+      <w:start w:val="1"/>
+      <w:numFmt w:val="bullet"/>
+      <w:lvlText w:val=""/>
+      <w:lvlJc w:val="left"/>
+      <w:pPr>
+        <w:ind w:left="2160" w:hanging="360"/>
+      </w:pPr>
+      <w:rPr>
+        <w:rFonts w:ascii="Wingdings" w:hAnsi="Wingdings" w:hint="default"/>
+      </w:rPr>
+    </w:lvl>
+    <w:lvl w:ilvl="3" w:tplc="040C0001" w:tentative="1">
+      <w:start w:val="1"/>
+      <w:numFmt w:val="bullet"/>
+      <w:lvlText w:val=""/>
+      <w:lvlJc w:val="left"/>
+      <w:pPr>
+        <w:ind w:left="2880" w:hanging="360"/>
+      </w:pPr>
+      <w:rPr>
+        <w:rFonts w:ascii="Symbol" w:hAnsi="Symbol" w:hint="default"/>
+      </w:rPr>
+    </w:lvl>
+    <w:lvl w:ilvl="4" w:tplc="040C0003" w:tentative="1">
+      <w:start w:val="1"/>
+      <w:numFmt w:val="bullet"/>
+      <w:lvlText w:val="o"/>
+      <w:lvlJc w:val="left"/>
+      <w:pPr>
+        <w:ind w:left="3600" w:hanging="360"/>
+      </w:pPr>
+      <w:rPr>
+        <w:rFonts w:ascii="Courier New" w:hAnsi="Courier New" w:cs="Courier New" w:hint="default"/>
+      </w:rPr>
+    </w:lvl>
+    <w:lvl w:ilvl="5" w:tplc="040C0005" w:tentative="1">
+      <w:start w:val="1"/>
+      <w:numFmt w:val="bullet"/>
+      <w:lvlText w:val=""/>
+      <w:lvlJc w:val="left"/>
+      <w:pPr>
+        <w:ind w:left="4320" w:hanging="360"/>
+      </w:pPr>
+      <w:rPr>
+        <w:rFonts w:ascii="Wingdings" w:hAnsi="Wingdings" w:hint="default"/>
+      </w:rPr>
+    </w:lvl>
+    <w:lvl w:ilvl="6" w:tplc="040C0001" w:tentative="1">
+      <w:start w:val="1"/>
+      <w:numFmt w:val="bullet"/>
+      <w:lvlText w:val=""/>
+      <w:lvlJc w:val="left"/>
+      <w:pPr>
+        <w:ind w:left="5040" w:hanging="360"/>
+      </w:pPr>
+      <w:rPr>
+        <w:rFonts w:ascii="Symbol" w:hAnsi="Symbol" w:hint="default"/>
+      </w:rPr>
+    </w:lvl>
+    <w:lvl w:ilvl="7" w:tplc="040C0003" w:tentative="1">
+      <w:start w:val="1"/>
+      <w:numFmt w:val="bullet"/>
+      <w:lvlText w:val="o"/>
+      <w:lvlJc w:val="left"/>
+      <w:pPr>
+        <w:ind w:left="5760" w:hanging="360"/>
+      </w:pPr>
+      <w:rPr>
+        <w:rFonts w:ascii="Courier New" w:hAnsi="Courier New" w:cs="Courier New" w:hint="default"/>
+      </w:rPr>
+    </w:lvl>
+    <w:lvl w:ilvl="8" w:tplc="040C0005" w:tentative="1">
+      <w:start w:val="1"/>
+      <w:numFmt w:val="bullet"/>
+      <w:lvlText w:val=""/>
+      <w:lvlJc w:val="left"/>
+      <w:pPr>
+        <w:ind w:left="6480" w:hanging="360"/>
+      </w:pPr>
+      <w:rPr>
+        <w:rFonts w:ascii="Wingdings" w:hAnsi="Wingdings" w:hint="default"/>
+      </w:rPr>
+    </w:lvl>
+  </w:abstractNum>
+  <w:abstractNum w:abstractNumId="6">
     <w:nsid w:val="47DC04BE"/>
     <w:multiLevelType w:val="hybridMultilevel"/>
     <w:tmpl w:val="13BC8DEA"/>
@@ -2819,7 +3526,7 @@
       </w:pPr>
     </w:lvl>
   </w:abstractNum>
-  <w:abstractNum w:abstractNumId="6">
+  <w:abstractNum w:abstractNumId="7">
     <w:nsid w:val="530D4FA2"/>
     <w:multiLevelType w:val="multilevel"/>
     <w:tmpl w:val="595EC5B8"/>
@@ -2955,7 +3662,7 @@
       </w:rPr>
     </w:lvl>
   </w:abstractNum>
-  <w:abstractNum w:abstractNumId="7">
+  <w:abstractNum w:abstractNumId="8">
     <w:nsid w:val="5A6E009F"/>
     <w:multiLevelType w:val="hybridMultilevel"/>
     <w:tmpl w:val="D1A8A506"/>
@@ -3068,7 +3775,7 @@
       </w:rPr>
     </w:lvl>
   </w:abstractNum>
-  <w:abstractNum w:abstractNumId="8">
+  <w:abstractNum w:abstractNumId="9">
     <w:nsid w:val="633770D0"/>
     <w:multiLevelType w:val="hybridMultilevel"/>
     <w:tmpl w:val="49FA6802"/>
@@ -3183,7 +3890,7 @@
       </w:rPr>
     </w:lvl>
   </w:abstractNum>
-  <w:abstractNum w:abstractNumId="9">
+  <w:abstractNum w:abstractNumId="10">
     <w:nsid w:val="65373F14"/>
     <w:multiLevelType w:val="hybridMultilevel"/>
     <w:tmpl w:val="58AC5304"/>
@@ -3298,7 +4005,7 @@
       </w:rPr>
     </w:lvl>
   </w:abstractNum>
-  <w:abstractNum w:abstractNumId="10">
+  <w:abstractNum w:abstractNumId="11">
     <w:nsid w:val="6F6A05FE"/>
     <w:multiLevelType w:val="hybridMultilevel"/>
     <w:tmpl w:val="3BB04582"/>
@@ -3415,7 +4122,7 @@
       </w:rPr>
     </w:lvl>
   </w:abstractNum>
-  <w:abstractNum w:abstractNumId="11">
+  <w:abstractNum w:abstractNumId="12">
     <w:nsid w:val="6F851E22"/>
     <w:multiLevelType w:val="hybridMultilevel"/>
     <w:tmpl w:val="294813C2"/>
@@ -3530,7 +4237,7 @@
       </w:rPr>
     </w:lvl>
   </w:abstractNum>
-  <w:abstractNum w:abstractNumId="12">
+  <w:abstractNum w:abstractNumId="13">
     <w:nsid w:val="71C84755"/>
     <w:multiLevelType w:val="hybridMultilevel"/>
     <w:tmpl w:val="B414FF82"/>
@@ -3645,7 +4352,7 @@
       </w:rPr>
     </w:lvl>
   </w:abstractNum>
-  <w:abstractNum w:abstractNumId="13">
+  <w:abstractNum w:abstractNumId="14">
     <w:nsid w:val="722B3D18"/>
     <w:multiLevelType w:val="hybridMultilevel"/>
     <w:tmpl w:val="03181CF6"/>
@@ -3758,7 +4465,7 @@
       </w:rPr>
     </w:lvl>
   </w:abstractNum>
-  <w:abstractNum w:abstractNumId="14">
+  <w:abstractNum w:abstractNumId="15">
     <w:nsid w:val="773C1D33"/>
     <w:multiLevelType w:val="hybridMultilevel"/>
     <w:tmpl w:val="77AC6FFC"/>
@@ -3874,7 +4581,7 @@
       </w:rPr>
     </w:lvl>
   </w:abstractNum>
-  <w:abstractNum w:abstractNumId="15">
+  <w:abstractNum w:abstractNumId="16">
     <w:nsid w:val="7A817F95"/>
     <w:multiLevelType w:val="hybridMultilevel"/>
     <w:tmpl w:val="AFFE1D1A"/>
@@ -3987,7 +4694,7 @@
       </w:rPr>
     </w:lvl>
   </w:abstractNum>
-  <w:abstractNum w:abstractNumId="16">
+  <w:abstractNum w:abstractNumId="17">
     <w:nsid w:val="7CC5611C"/>
     <w:multiLevelType w:val="hybridMultilevel"/>
     <w:tmpl w:val="10F8703E"/>
@@ -4104,37 +4811,37 @@
     </w:lvl>
   </w:abstractNum>
   <w:num w:numId="1">
+    <w:abstractNumId w:val="7"/>
+  </w:num>
+  <w:num w:numId="2">
+    <w:abstractNumId w:val="13"/>
+  </w:num>
+  <w:num w:numId="3">
+    <w:abstractNumId w:val="17"/>
+  </w:num>
+  <w:num w:numId="4">
+    <w:abstractNumId w:val="10"/>
+  </w:num>
+  <w:num w:numId="5">
+    <w:abstractNumId w:val="12"/>
+  </w:num>
+  <w:num w:numId="6">
     <w:abstractNumId w:val="6"/>
   </w:num>
-  <w:num w:numId="2">
-    <w:abstractNumId w:val="12"/>
+  <w:num w:numId="7">
+    <w:abstractNumId w:val="15"/>
   </w:num>
-  <w:num w:numId="3">
-    <w:abstractNumId w:val="16"/>
-  </w:num>
-  <w:num w:numId="4">
-    <w:abstractNumId w:val="9"/>
-  </w:num>
-  <w:num w:numId="5">
+  <w:num w:numId="8">
     <w:abstractNumId w:val="11"/>
   </w:num>
-  <w:num w:numId="6">
-    <w:abstractNumId w:val="5"/>
-  </w:num>
-  <w:num w:numId="7">
-    <w:abstractNumId w:val="14"/>
-  </w:num>
-  <w:num w:numId="8">
-    <w:abstractNumId w:val="10"/>
-  </w:num>
   <w:num w:numId="9">
-    <w:abstractNumId w:val="8"/>
+    <w:abstractNumId w:val="9"/>
   </w:num>
   <w:num w:numId="10">
     <w:abstractNumId w:val="4"/>
   </w:num>
   <w:num w:numId="11">
-    <w:abstractNumId w:val="13"/>
+    <w:abstractNumId w:val="14"/>
   </w:num>
   <w:num w:numId="12">
     <w:abstractNumId w:val="3"/>
@@ -4146,13 +4853,16 @@
     <w:abstractNumId w:val="1"/>
   </w:num>
   <w:num w:numId="15">
-    <w:abstractNumId w:val="7"/>
+    <w:abstractNumId w:val="8"/>
   </w:num>
   <w:num w:numId="16">
-    <w:abstractNumId w:val="15"/>
+    <w:abstractNumId w:val="16"/>
   </w:num>
   <w:num w:numId="17">
     <w:abstractNumId w:val="0"/>
+  </w:num>
+  <w:num w:numId="18">
+    <w:abstractNumId w:val="5"/>
   </w:num>
   <w:numIdMacAtCleanup w:val="6"/>
 </w:numbering>
@@ -4315,7 +5025,7 @@
   <w:style w:type="paragraph" w:default="1" w:styleId="Normal">
     <w:name w:val="Normal"/>
     <w:qFormat/>
-    <w:rsid w:val="00526E3D"/>
+    <w:rsid w:val="005C5AB7"/>
     <w:rPr>
       <w:rFonts w:asciiTheme="minorHAnsi" w:eastAsiaTheme="minorEastAsia" w:hAnsiTheme="minorHAnsi" w:cstheme="minorBidi"/>
       <w:sz w:val="22"/>
@@ -4329,7 +5039,7 @@
     <w:next w:val="Normal"/>
     <w:link w:val="Titre1Car"/>
     <w:qFormat/>
-    <w:rsid w:val="00526E3D"/>
+    <w:rsid w:val="005C5AB7"/>
     <w:pPr>
       <w:numPr>
         <w:numId w:val="1"/>
@@ -4357,7 +5067,7 @@
     <w:link w:val="Titre2Car"/>
     <w:unhideWhenUsed/>
     <w:qFormat/>
-    <w:rsid w:val="00526E3D"/>
+    <w:rsid w:val="005C5AB7"/>
     <w:pPr>
       <w:numPr>
         <w:numId w:val="6"/>
@@ -4383,7 +5093,7 @@
     <w:uiPriority w:val="9"/>
     <w:unhideWhenUsed/>
     <w:qFormat/>
-    <w:rsid w:val="00526E3D"/>
+    <w:rsid w:val="005C5AB7"/>
     <w:pPr>
       <w:numPr>
         <w:numId w:val="3"/>
@@ -4410,7 +5120,7 @@
     <w:link w:val="Titre4Car"/>
     <w:unhideWhenUsed/>
     <w:qFormat/>
-    <w:rsid w:val="00526E3D"/>
+    <w:rsid w:val="005C5AB7"/>
     <w:pPr>
       <w:numPr>
         <w:numId w:val="4"/>
@@ -4437,7 +5147,7 @@
     <w:uiPriority w:val="9"/>
     <w:unhideWhenUsed/>
     <w:qFormat/>
-    <w:rsid w:val="00526E3D"/>
+    <w:rsid w:val="005C5AB7"/>
     <w:pPr>
       <w:numPr>
         <w:numId w:val="2"/>
@@ -4462,7 +5172,7 @@
     <w:link w:val="Titre6Car"/>
     <w:unhideWhenUsed/>
     <w:qFormat/>
-    <w:rsid w:val="00526E3D"/>
+    <w:rsid w:val="005C5AB7"/>
     <w:pPr>
       <w:shd w:val="clear" w:color="auto" w:fill="E5DFEC" w:themeFill="accent4" w:themeFillTint="33"/>
       <w:outlineLvl w:val="5"/>
@@ -4480,7 +5190,7 @@
     <w:uiPriority w:val="9"/>
     <w:unhideWhenUsed/>
     <w:qFormat/>
-    <w:rsid w:val="00526E3D"/>
+    <w:rsid w:val="005C5AB7"/>
     <w:pPr>
       <w:outlineLvl w:val="6"/>
     </w:pPr>
@@ -4498,7 +5208,7 @@
     <w:uiPriority w:val="9"/>
     <w:unhideWhenUsed/>
     <w:qFormat/>
-    <w:rsid w:val="00526E3D"/>
+    <w:rsid w:val="005C5AB7"/>
     <w:pPr>
       <w:outlineLvl w:val="7"/>
     </w:pPr>
@@ -4518,7 +5228,7 @@
     <w:uiPriority w:val="9"/>
     <w:unhideWhenUsed/>
     <w:qFormat/>
-    <w:rsid w:val="00526E3D"/>
+    <w:rsid w:val="005C5AB7"/>
     <w:pPr>
       <w:pBdr>
         <w:top w:val="single" w:sz="8" w:space="1" w:color="FF0000"/>
@@ -4542,7 +5252,6 @@
     <w:uiPriority w:val="1"/>
     <w:semiHidden/>
     <w:unhideWhenUsed/>
-    <w:rsid w:val="00526E3D"/>
   </w:style>
   <w:style w:type="table" w:default="1" w:styleId="TableauNormal">
     <w:name w:val="Normal Table"/>
@@ -4565,7 +5274,6 @@
     <w:uiPriority w:val="99"/>
     <w:semiHidden/>
     <w:unhideWhenUsed/>
-    <w:rsid w:val="00526E3D"/>
   </w:style>
   <w:style w:type="paragraph" w:styleId="Notedebasdepage">
     <w:name w:val="footnote text"/>
@@ -4579,7 +5287,7 @@
     <w:link w:val="En-tteCar"/>
     <w:uiPriority w:val="99"/>
     <w:unhideWhenUsed/>
-    <w:rsid w:val="00526E3D"/>
+    <w:rsid w:val="005C5AB7"/>
     <w:pPr>
       <w:tabs>
         <w:tab w:val="center" w:pos="4536"/>
@@ -4593,7 +5301,7 @@
     <w:link w:val="PieddepageCar"/>
     <w:uiPriority w:val="99"/>
     <w:unhideWhenUsed/>
-    <w:rsid w:val="00526E3D"/>
+    <w:rsid w:val="005C5AB7"/>
     <w:pPr>
       <w:tabs>
         <w:tab w:val="center" w:pos="4536"/>
@@ -4692,7 +5400,7 @@
     <w:aliases w:val="Sous Titre Car,SOUS PARA Car,Paragrphe Car"/>
     <w:basedOn w:val="Policepardfaut"/>
     <w:link w:val="Titre2"/>
-    <w:rsid w:val="00526E3D"/>
+    <w:rsid w:val="005C5AB7"/>
     <w:rPr>
       <w:rFonts w:asciiTheme="minorHAnsi" w:eastAsiaTheme="minorEastAsia" w:hAnsiTheme="minorHAnsi" w:cstheme="minorBidi"/>
       <w:b/>
@@ -4709,7 +5417,7 @@
     <w:aliases w:val="Grand Titre Car,PARAG Car,Chapitre Car"/>
     <w:basedOn w:val="Policepardfaut"/>
     <w:link w:val="Titre1"/>
-    <w:rsid w:val="00526E3D"/>
+    <w:rsid w:val="005C5AB7"/>
     <w:rPr>
       <w:rFonts w:asciiTheme="minorHAnsi" w:eastAsiaTheme="minorEastAsia" w:hAnsiTheme="minorHAnsi" w:cstheme="minorBidi"/>
       <w:b/>
@@ -4729,7 +5437,7 @@
     <w:link w:val="TitreCar"/>
     <w:uiPriority w:val="10"/>
     <w:qFormat/>
-    <w:rsid w:val="00526E3D"/>
+    <w:rsid w:val="005C5AB7"/>
     <w:pPr>
       <w:pBdr>
         <w:top w:val="single" w:sz="12" w:space="1" w:color="C0504D" w:themeColor="accent2"/>
@@ -4748,7 +5456,7 @@
     <w:basedOn w:val="Policepardfaut"/>
     <w:link w:val="Titre"/>
     <w:uiPriority w:val="10"/>
-    <w:rsid w:val="00526E3D"/>
+    <w:rsid w:val="005C5AB7"/>
     <w:rPr>
       <w:rFonts w:asciiTheme="minorHAnsi" w:eastAsiaTheme="minorEastAsia" w:hAnsiTheme="minorHAnsi" w:cstheme="minorBidi"/>
       <w:smallCaps/>
@@ -4764,7 +5472,7 @@
     <w:link w:val="Sous-titreCar"/>
     <w:uiPriority w:val="11"/>
     <w:qFormat/>
-    <w:rsid w:val="00526E3D"/>
+    <w:rsid w:val="005C5AB7"/>
     <w:pPr>
       <w:spacing w:after="720"/>
       <w:jc w:val="right"/>
@@ -4779,7 +5487,7 @@
     <w:basedOn w:val="Policepardfaut"/>
     <w:link w:val="Sous-titre"/>
     <w:uiPriority w:val="11"/>
-    <w:rsid w:val="00526E3D"/>
+    <w:rsid w:val="005C5AB7"/>
     <w:rPr>
       <w:rFonts w:asciiTheme="majorHAnsi" w:eastAsiaTheme="majorEastAsia" w:hAnsiTheme="majorHAnsi" w:cstheme="majorBidi"/>
       <w:sz w:val="22"/>
@@ -4790,7 +5498,7 @@
   <w:style w:type="table" w:styleId="Grilledutableau">
     <w:name w:val="Table Grid"/>
     <w:basedOn w:val="TableauNormal"/>
-    <w:rsid w:val="00526E3D"/>
+    <w:rsid w:val="005C5AB7"/>
     <w:pPr>
       <w:jc w:val="both"/>
     </w:pPr>
@@ -4821,7 +5529,7 @@
     <w:basedOn w:val="Policepardfaut"/>
     <w:link w:val="En-tte"/>
     <w:uiPriority w:val="99"/>
-    <w:rsid w:val="00526E3D"/>
+    <w:rsid w:val="005C5AB7"/>
     <w:rPr>
       <w:rFonts w:asciiTheme="minorHAnsi" w:eastAsiaTheme="minorEastAsia" w:hAnsiTheme="minorHAnsi" w:cstheme="minorBidi"/>
       <w:sz w:val="22"/>
@@ -4833,7 +5541,7 @@
     <w:basedOn w:val="Policepardfaut"/>
     <w:link w:val="Pieddepage"/>
     <w:uiPriority w:val="99"/>
-    <w:rsid w:val="00526E3D"/>
+    <w:rsid w:val="005C5AB7"/>
     <w:rPr>
       <w:rFonts w:asciiTheme="minorHAnsi" w:eastAsiaTheme="minorEastAsia" w:hAnsiTheme="minorHAnsi" w:cstheme="minorBidi"/>
       <w:sz w:val="22"/>
@@ -4847,7 +5555,7 @@
     <w:uiPriority w:val="99"/>
     <w:semiHidden/>
     <w:unhideWhenUsed/>
-    <w:rsid w:val="00526E3D"/>
+    <w:rsid w:val="005C5AB7"/>
     <w:rPr>
       <w:rFonts w:ascii="Tahoma" w:hAnsi="Tahoma" w:cs="Tahoma"/>
       <w:sz w:val="16"/>
@@ -4860,7 +5568,7 @@
     <w:link w:val="Textedebulles"/>
     <w:uiPriority w:val="99"/>
     <w:semiHidden/>
-    <w:rsid w:val="00526E3D"/>
+    <w:rsid w:val="005C5AB7"/>
     <w:rPr>
       <w:rFonts w:ascii="Tahoma" w:eastAsiaTheme="minorEastAsia" w:hAnsi="Tahoma" w:cs="Tahoma"/>
       <w:sz w:val="16"/>
@@ -4874,7 +5582,7 @@
     <w:basedOn w:val="Policepardfaut"/>
     <w:link w:val="Titre7"/>
     <w:uiPriority w:val="9"/>
-    <w:rsid w:val="00526E3D"/>
+    <w:rsid w:val="005C5AB7"/>
     <w:rPr>
       <w:rFonts w:asciiTheme="minorHAnsi" w:eastAsiaTheme="minorEastAsia" w:hAnsiTheme="minorHAnsi" w:cstheme="minorBidi"/>
       <w:color w:val="006600"/>
@@ -4888,7 +5596,7 @@
     <w:basedOn w:val="Normal"/>
     <w:uiPriority w:val="34"/>
     <w:qFormat/>
-    <w:rsid w:val="00526E3D"/>
+    <w:rsid w:val="005C5AB7"/>
     <w:pPr>
       <w:ind w:left="720"/>
       <w:contextualSpacing/>
@@ -4898,7 +5606,7 @@
     <w:name w:val="Strong"/>
     <w:uiPriority w:val="22"/>
     <w:qFormat/>
-    <w:rsid w:val="00526E3D"/>
+    <w:rsid w:val="005C5AB7"/>
     <w:rPr>
       <w:b/>
       <w:color w:val="C0504D" w:themeColor="accent2"/>
@@ -4910,7 +5618,7 @@
     <w:basedOn w:val="Policepardfaut"/>
     <w:link w:val="Titre3"/>
     <w:uiPriority w:val="9"/>
-    <w:rsid w:val="00526E3D"/>
+    <w:rsid w:val="005C5AB7"/>
     <w:rPr>
       <w:rFonts w:asciiTheme="minorHAnsi" w:eastAsiaTheme="minorEastAsia" w:hAnsiTheme="minorHAnsi" w:cstheme="minorBidi"/>
       <w:b/>
@@ -4928,7 +5636,7 @@
     <w:aliases w:val="Sous Paragraphe Car"/>
     <w:basedOn w:val="Policepardfaut"/>
     <w:link w:val="Titre4"/>
-    <w:rsid w:val="00526E3D"/>
+    <w:rsid w:val="005C5AB7"/>
     <w:rPr>
       <w:rFonts w:asciiTheme="minorHAnsi" w:eastAsiaTheme="minorEastAsia" w:hAnsiTheme="minorHAnsi" w:cstheme="minorBidi"/>
       <w:b/>
@@ -4947,7 +5655,7 @@
     <w:basedOn w:val="Policepardfaut"/>
     <w:link w:val="Titre5"/>
     <w:uiPriority w:val="9"/>
-    <w:rsid w:val="00526E3D"/>
+    <w:rsid w:val="005C5AB7"/>
     <w:rPr>
       <w:rFonts w:asciiTheme="minorHAnsi" w:eastAsiaTheme="minorEastAsia" w:hAnsiTheme="minorHAnsi" w:cstheme="minorBidi"/>
       <w:i/>
@@ -4965,7 +5673,7 @@
     <w:aliases w:val="remarque Car,Questions Car,Theoreme Car"/>
     <w:basedOn w:val="Policepardfaut"/>
     <w:link w:val="Titre6"/>
-    <w:rsid w:val="00526E3D"/>
+    <w:rsid w:val="005C5AB7"/>
     <w:rPr>
       <w:rFonts w:asciiTheme="minorHAnsi" w:eastAsiaTheme="minorEastAsia" w:hAnsiTheme="minorHAnsi" w:cstheme="minorBidi"/>
       <w:color w:val="002060"/>
@@ -4980,7 +5688,7 @@
     <w:basedOn w:val="Policepardfaut"/>
     <w:link w:val="Titre8"/>
     <w:uiPriority w:val="9"/>
-    <w:rsid w:val="00526E3D"/>
+    <w:rsid w:val="005C5AB7"/>
     <w:rPr>
       <w:rFonts w:asciiTheme="minorHAnsi" w:eastAsiaTheme="minorEastAsia" w:hAnsiTheme="minorHAnsi" w:cstheme="minorBidi"/>
       <w:color w:val="C00000"/>
@@ -4996,7 +5704,7 @@
     <w:basedOn w:val="Policepardfaut"/>
     <w:link w:val="Titre9"/>
     <w:uiPriority w:val="9"/>
-    <w:rsid w:val="00526E3D"/>
+    <w:rsid w:val="005C5AB7"/>
     <w:rPr>
       <w:rFonts w:asciiTheme="minorHAnsi" w:eastAsiaTheme="minorEastAsia" w:hAnsiTheme="minorHAnsi" w:cstheme="minorBidi"/>
       <w:b/>
@@ -5016,7 +5724,7 @@
     <w:semiHidden/>
     <w:unhideWhenUsed/>
     <w:qFormat/>
-    <w:rsid w:val="00526E3D"/>
+    <w:rsid w:val="005C5AB7"/>
     <w:rPr>
       <w:b/>
       <w:bCs/>
@@ -5029,7 +5737,7 @@
     <w:name w:val="Emphasis"/>
     <w:uiPriority w:val="20"/>
     <w:qFormat/>
-    <w:rsid w:val="00526E3D"/>
+    <w:rsid w:val="005C5AB7"/>
     <w:rPr>
       <w:b/>
       <w:i/>
@@ -5042,7 +5750,7 @@
     <w:link w:val="SansinterligneCar"/>
     <w:uiPriority w:val="1"/>
     <w:qFormat/>
-    <w:rsid w:val="00526E3D"/>
+    <w:rsid w:val="005C5AB7"/>
   </w:style>
   <w:style w:type="paragraph" w:styleId="Citation">
     <w:name w:val="Quote"/>
@@ -5051,7 +5759,7 @@
     <w:link w:val="CitationCar"/>
     <w:uiPriority w:val="29"/>
     <w:qFormat/>
-    <w:rsid w:val="00526E3D"/>
+    <w:rsid w:val="005C5AB7"/>
     <w:rPr>
       <w:i/>
     </w:rPr>
@@ -5061,7 +5769,7 @@
     <w:basedOn w:val="Policepardfaut"/>
     <w:link w:val="Citation"/>
     <w:uiPriority w:val="29"/>
-    <w:rsid w:val="00526E3D"/>
+    <w:rsid w:val="005C5AB7"/>
     <w:rPr>
       <w:rFonts w:asciiTheme="minorHAnsi" w:eastAsiaTheme="minorEastAsia" w:hAnsiTheme="minorHAnsi" w:cstheme="minorBidi"/>
       <w:i/>
@@ -5076,7 +5784,7 @@
     <w:link w:val="CitationintenseCar"/>
     <w:uiPriority w:val="30"/>
     <w:qFormat/>
-    <w:rsid w:val="00526E3D"/>
+    <w:rsid w:val="005C5AB7"/>
     <w:pPr>
       <w:pBdr>
         <w:top w:val="single" w:sz="8" w:space="10" w:color="943634" w:themeColor="accent2" w:themeShade="BF"/>
@@ -5099,7 +5807,7 @@
     <w:basedOn w:val="Policepardfaut"/>
     <w:link w:val="Citationintense"/>
     <w:uiPriority w:val="30"/>
-    <w:rsid w:val="00526E3D"/>
+    <w:rsid w:val="005C5AB7"/>
     <w:rPr>
       <w:rFonts w:asciiTheme="minorHAnsi" w:eastAsiaTheme="minorEastAsia" w:hAnsiTheme="minorHAnsi" w:cstheme="minorBidi"/>
       <w:b/>
@@ -5114,7 +5822,7 @@
     <w:name w:val="Subtle Emphasis"/>
     <w:uiPriority w:val="19"/>
     <w:qFormat/>
-    <w:rsid w:val="00526E3D"/>
+    <w:rsid w:val="005C5AB7"/>
     <w:rPr>
       <w:i/>
     </w:rPr>
@@ -5123,7 +5831,7 @@
     <w:name w:val="Intense Emphasis"/>
     <w:uiPriority w:val="21"/>
     <w:qFormat/>
-    <w:rsid w:val="00526E3D"/>
+    <w:rsid w:val="005C5AB7"/>
     <w:rPr>
       <w:b/>
       <w:i/>
@@ -5135,7 +5843,7 @@
     <w:name w:val="Subtle Reference"/>
     <w:uiPriority w:val="31"/>
     <w:qFormat/>
-    <w:rsid w:val="00526E3D"/>
+    <w:rsid w:val="005C5AB7"/>
     <w:rPr>
       <w:b/>
     </w:rPr>
@@ -5144,7 +5852,7 @@
     <w:name w:val="Intense Reference"/>
     <w:uiPriority w:val="32"/>
     <w:qFormat/>
-    <w:rsid w:val="00526E3D"/>
+    <w:rsid w:val="005C5AB7"/>
     <w:rPr>
       <w:b/>
       <w:bCs/>
@@ -5159,7 +5867,7 @@
     <w:name w:val="Book Title"/>
     <w:uiPriority w:val="33"/>
     <w:qFormat/>
-    <w:rsid w:val="00526E3D"/>
+    <w:rsid w:val="005C5AB7"/>
     <w:rPr>
       <w:rFonts w:asciiTheme="majorHAnsi" w:eastAsiaTheme="majorEastAsia" w:hAnsiTheme="majorHAnsi" w:cstheme="majorBidi"/>
       <w:i/>
@@ -5176,7 +5884,7 @@
     <w:semiHidden/>
     <w:unhideWhenUsed/>
     <w:qFormat/>
-    <w:rsid w:val="00526E3D"/>
+    <w:rsid w:val="005C5AB7"/>
     <w:pPr>
       <w:outlineLvl w:val="9"/>
     </w:pPr>
@@ -5186,7 +5894,7 @@
     <w:basedOn w:val="Policepardfaut"/>
     <w:link w:val="Sansinterligne"/>
     <w:uiPriority w:val="1"/>
-    <w:rsid w:val="00526E3D"/>
+    <w:rsid w:val="005C5AB7"/>
     <w:rPr>
       <w:rFonts w:asciiTheme="minorHAnsi" w:eastAsiaTheme="minorEastAsia" w:hAnsiTheme="minorHAnsi" w:cstheme="minorBidi"/>
       <w:sz w:val="22"/>
@@ -5198,7 +5906,7 @@
     <w:basedOn w:val="Policepardfaut"/>
     <w:uiPriority w:val="99"/>
     <w:semiHidden/>
-    <w:rsid w:val="00526E3D"/>
+    <w:rsid w:val="005C5AB7"/>
     <w:rPr>
       <w:color w:val="808080"/>
     </w:rPr>
@@ -5209,7 +5917,7 @@
     <w:uiPriority w:val="99"/>
     <w:semiHidden/>
     <w:unhideWhenUsed/>
-    <w:rsid w:val="00526E3D"/>
+    <w:rsid w:val="005C5AB7"/>
     <w:pPr>
       <w:spacing w:before="100" w:beforeAutospacing="1" w:after="100" w:afterAutospacing="1"/>
     </w:pPr>
@@ -5226,7 +5934,7 @@
     <w:uiPriority w:val="99"/>
     <w:semiHidden/>
     <w:unhideWhenUsed/>
-    <w:rsid w:val="00526E3D"/>
+    <w:rsid w:val="005C5AB7"/>
     <w:rPr>
       <w:color w:val="0000FF"/>
       <w:u w:val="single"/>
@@ -5235,7 +5943,7 @@
   <w:style w:type="paragraph" w:customStyle="1" w:styleId="textetsa">
     <w:name w:val="texte tsa"/>
     <w:basedOn w:val="Normal"/>
-    <w:rsid w:val="00526E3D"/>
+    <w:rsid w:val="005C5AB7"/>
     <w:pPr>
       <w:autoSpaceDE w:val="0"/>
       <w:autoSpaceDN w:val="0"/>
@@ -5252,7 +5960,7 @@
   <w:style w:type="paragraph" w:customStyle="1" w:styleId="texte">
     <w:name w:val="texte"/>
     <w:basedOn w:val="Normal"/>
-    <w:rsid w:val="00526E3D"/>
+    <w:rsid w:val="005C5AB7"/>
     <w:pPr>
       <w:autoSpaceDE w:val="0"/>
       <w:autoSpaceDN w:val="0"/>
@@ -5269,7 +5977,7 @@
     <w:name w:val="Trame moyenne 11"/>
     <w:basedOn w:val="TableauNormal"/>
     <w:uiPriority w:val="63"/>
-    <w:rsid w:val="00526E3D"/>
+    <w:rsid w:val="005C5AB7"/>
     <w:pPr>
       <w:jc w:val="both"/>
     </w:pPr>
@@ -5379,7 +6087,7 @@
     <w:name w:val="Liste claire - Accent 11"/>
     <w:basedOn w:val="TableauNormal"/>
     <w:uiPriority w:val="61"/>
-    <w:rsid w:val="00526E3D"/>
+    <w:rsid w:val="005C5AB7"/>
     <w:pPr>
       <w:jc w:val="both"/>
     </w:pPr>
@@ -5474,7 +6182,7 @@
   <w:style w:type="paragraph" w:styleId="Retraitnormal">
     <w:name w:val="Normal Indent"/>
     <w:basedOn w:val="Normal"/>
-    <w:rsid w:val="00526E3D"/>
+    <w:rsid w:val="005C5AB7"/>
     <w:pPr>
       <w:ind w:left="708"/>
     </w:pPr>
@@ -5490,7 +6198,7 @@
     <w:basedOn w:val="Titre4"/>
     <w:link w:val="titre8Car0"/>
     <w:qFormat/>
-    <w:rsid w:val="00526E3D"/>
+    <w:rsid w:val="005C5AB7"/>
     <w:pPr>
       <w:widowControl w:val="0"/>
       <w:tabs>
@@ -5514,7 +6222,7 @@
     <w:name w:val="titre 8 Car"/>
     <w:basedOn w:val="Titre4Car"/>
     <w:link w:val="titre80"/>
-    <w:rsid w:val="00526E3D"/>
+    <w:rsid w:val="005C5AB7"/>
     <w:rPr>
       <w:rFonts w:ascii="Arial" w:hAnsi="Arial"/>
       <w:color w:val="FFFFFF" w:themeColor="background1"/>
@@ -5525,7 +6233,7 @@
     <w:name w:val="Trame claire - Accent 11"/>
     <w:basedOn w:val="TableauNormal"/>
     <w:uiPriority w:val="60"/>
-    <w:rsid w:val="00526E3D"/>
+    <w:rsid w:val="005C5AB7"/>
     <w:pPr>
       <w:jc w:val="both"/>
     </w:pPr>
@@ -6678,7 +7386,7 @@
   <w:style w:type="table" w:customStyle="1" w:styleId="Listeclaire-Accent15">
     <w:name w:val="Liste claire - Accent 15"/>
     <w:basedOn w:val="TableauNormal"/>
-    <w:next w:val="Listeclaire-Accent1"/>
+    <w:next w:val="Listeclaire-Accent16"/>
     <w:uiPriority w:val="61"/>
     <w:rsid w:val="00F5770E"/>
     <w:pPr>
@@ -6775,7 +7483,7 @@
   <w:style w:type="table" w:customStyle="1" w:styleId="Trameclaire-Accent15">
     <w:name w:val="Trame claire - Accent 15"/>
     <w:basedOn w:val="TableauNormal"/>
-    <w:next w:val="Trameclaire-Accent1"/>
+    <w:next w:val="Trameclaire-Accent16"/>
     <w:uiPriority w:val="60"/>
     <w:rsid w:val="00F5770E"/>
     <w:pPr>
@@ -6882,15 +7590,15 @@
     <w:name w:val="Style2"/>
     <w:basedOn w:val="Normal"/>
     <w:qFormat/>
-    <w:rsid w:val="00526E3D"/>
+    <w:rsid w:val="005C5AB7"/>
     <w:pPr>
       <w:pBdr>
         <w:bottom w:val="single" w:sz="4" w:space="1" w:color="auto"/>
       </w:pBdr>
     </w:pPr>
   </w:style>
-  <w:style w:type="table" w:customStyle="1" w:styleId="Tramemoyenne1">
-    <w:name w:val="Medium Shading 1"/>
+  <w:style w:type="table" w:customStyle="1" w:styleId="Tramemoyenne16">
+    <w:name w:val="Trame moyenne 16"/>
     <w:basedOn w:val="TableauNormal"/>
     <w:uiPriority w:val="63"/>
     <w:rsid w:val="00FA0B9A"/>
@@ -6999,8 +7707,8 @@
       </w:tcPr>
     </w:tblStylePr>
   </w:style>
-  <w:style w:type="table" w:customStyle="1" w:styleId="Listeclaire-Accent1">
-    <w:name w:val="Light List Accent 1"/>
+  <w:style w:type="table" w:customStyle="1" w:styleId="Listeclaire-Accent16">
+    <w:name w:val="Liste claire - Accent 16"/>
     <w:basedOn w:val="TableauNormal"/>
     <w:uiPriority w:val="61"/>
     <w:rsid w:val="00FA0B9A"/>
@@ -7095,8 +7803,8 @@
       </w:tcPr>
     </w:tblStylePr>
   </w:style>
-  <w:style w:type="table" w:customStyle="1" w:styleId="Trameclaire-Accent1">
-    <w:name w:val="Light Shading Accent 1"/>
+  <w:style w:type="table" w:customStyle="1" w:styleId="Trameclaire-Accent16">
+    <w:name w:val="Trame claire - Accent 16"/>
     <w:basedOn w:val="TableauNormal"/>
     <w:uiPriority w:val="60"/>
     <w:rsid w:val="00FA0B9A"/>
@@ -7207,7 +7915,7 @@
     <w:uiPriority w:val="99"/>
     <w:semiHidden/>
     <w:unhideWhenUsed/>
-    <w:rsid w:val="00526E3D"/>
+    <w:rsid w:val="005C5AB7"/>
     <w:rPr>
       <w:rFonts w:ascii="Tahoma" w:hAnsi="Tahoma" w:cs="Tahoma"/>
       <w:sz w:val="16"/>
@@ -7220,7 +7928,7 @@
     <w:link w:val="Explorateurdedocuments"/>
     <w:uiPriority w:val="99"/>
     <w:semiHidden/>
-    <w:rsid w:val="00526E3D"/>
+    <w:rsid w:val="005C5AB7"/>
     <w:rPr>
       <w:rFonts w:ascii="Tahoma" w:eastAsiaTheme="minorEastAsia" w:hAnsi="Tahoma" w:cs="Tahoma"/>
       <w:sz w:val="16"/>
